--- a/test.docx
+++ b/test.docx
@@ -353,38 +353,9 @@
       </w:r>
     </w:p>
     <w:p>
-      <w:pPr>
-        <w:pStyle w:val="10"/>
-        <w:numPr>
-          <w:ilvl w:val="0"/>
-          <w:numId w:val="1"/>
-        </w:numPr>
-        <w:ind w:firstLineChars="0"/>
-      </w:pPr>
-      <w:r>
-        <w:rPr>
-          <w:rFonts w:hint="eastAsia"/>
-        </w:rPr>
-        <w:t>系统实现</w:t>
-      </w:r>
+      <w:bookmarkStart w:id="1" w:name="_GoBack"/>
+      <w:bookmarkEnd w:id="1"/>
     </w:p>
-    <w:p>
-      <w:pPr>
-        <w:pStyle w:val="10"/>
-        <w:numPr>
-          <w:ilvl w:val="0"/>
-          <w:numId w:val="1"/>
-        </w:numPr>
-        <w:ind w:firstLineChars="0"/>
-      </w:pPr>
-      <w:r>
-        <w:rPr>
-          <w:rFonts w:hint="eastAsia"/>
-        </w:rPr>
-        <w:t>系统测试</w:t>
-      </w:r>
-    </w:p>
-    <w:p/>
     <w:p/>
     <w:p/>
     <w:p/>
@@ -3620,7 +3591,7 @@
     <w:lsdException w:uiPriority="99" w:name="index 7"/>
     <w:lsdException w:uiPriority="99" w:name="index 8"/>
     <w:lsdException w:uiPriority="99" w:name="index 9"/>
-    <w:lsdException w:uiPriority="39" w:name="toc 1"/>
+    <w:lsdException w:uiPriority="39" w:semiHidden="0" w:name="toc 1"/>
     <w:lsdException w:uiPriority="39" w:name="toc 2"/>
     <w:lsdException w:uiPriority="39" w:name="toc 3"/>
     <w:lsdException w:uiPriority="39" w:name="toc 4"/>
@@ -3704,7 +3675,7 @@
     <w:lsdException w:uiPriority="99" w:name="HTML Sample"/>
     <w:lsdException w:uiPriority="99" w:name="HTML Typewriter"/>
     <w:lsdException w:uiPriority="99" w:name="HTML Variable"/>
-    <w:lsdException w:uiPriority="99" w:name="Normal Table"/>
+    <w:lsdException w:uiPriority="99" w:semiHidden="0" w:name="Normal Table"/>
     <w:lsdException w:uiPriority="99" w:name="annotation subject"/>
     <w:lsdException w:uiPriority="99" w:name="Table Simple 1"/>
     <w:lsdException w:uiPriority="99" w:name="Table Simple 2"/>
